--- a/工业互联网/转正.docx
+++ b/工业互联网/转正.docx
@@ -128,8 +128,6 @@
         </w:rPr>
         <w:t>工业app与工业软件和工业应用程序的区别？</w:t>
       </w:r>
-      <w:bookmarkStart w:id="0" w:name="_GoBack"/>
-      <w:bookmarkEnd w:id="0"/>
     </w:p>
     <w:p>
       <w:pPr>
@@ -550,6 +548,94 @@
           <w:lang w:val="en-US" w:eastAsia="zh-CN"/>
         </w:rPr>
       </w:pPr>
+    </w:p>
+    <w:p>
+      <w:pPr>
+        <w:rPr>
+          <w:rFonts w:hint="default"/>
+          <w:lang w:val="en-US" w:eastAsia="zh-CN"/>
+        </w:rPr>
+      </w:pPr>
+    </w:p>
+    <w:p>
+      <w:pPr>
+        <w:rPr>
+          <w:rFonts w:hint="default"/>
+          <w:lang w:val="en-US" w:eastAsia="zh-CN"/>
+        </w:rPr>
+      </w:pPr>
+    </w:p>
+    <w:p>
+      <w:pPr>
+        <w:rPr>
+          <w:rFonts w:hint="eastAsia"/>
+          <w:lang w:val="en-US" w:eastAsia="zh-CN"/>
+        </w:rPr>
+      </w:pPr>
+      <w:r>
+        <w:rPr>
+          <w:rFonts w:hint="eastAsia"/>
+          <w:lang w:val="en-US" w:eastAsia="zh-CN"/>
+        </w:rPr>
+        <w:t>目前前端架构上存在的缺陷与不足：</w:t>
+      </w:r>
+    </w:p>
+    <w:p>
+      <w:pPr>
+        <w:ind w:firstLine="420" w:firstLineChars="0"/>
+        <w:rPr>
+          <w:rFonts w:hint="eastAsia"/>
+          <w:lang w:val="en-US" w:eastAsia="zh-CN"/>
+        </w:rPr>
+      </w:pPr>
+      <w:r>
+        <w:rPr>
+          <w:rFonts w:hint="eastAsia"/>
+          <w:lang w:val="en-US" w:eastAsia="zh-CN"/>
+        </w:rPr>
+        <w:t>多端适配，响应式布局</w:t>
+      </w:r>
+    </w:p>
+    <w:p>
+      <w:pPr>
+        <w:ind w:firstLine="420" w:firstLineChars="0"/>
+        <w:rPr>
+          <w:rFonts w:hint="eastAsia"/>
+          <w:lang w:val="en-US" w:eastAsia="zh-CN"/>
+        </w:rPr>
+      </w:pPr>
+      <w:r>
+        <w:rPr>
+          <w:rFonts w:hint="eastAsia"/>
+          <w:lang w:val="en-US" w:eastAsia="zh-CN"/>
+        </w:rPr>
+        <w:t>自动化测试</w:t>
+      </w:r>
+    </w:p>
+    <w:p>
+      <w:pPr>
+        <w:ind w:firstLine="420" w:firstLineChars="0"/>
+        <w:rPr>
+          <w:rFonts w:hint="default"/>
+          <w:lang w:val="en-US" w:eastAsia="zh-CN"/>
+        </w:rPr>
+      </w:pPr>
+      <w:r>
+        <w:rPr>
+          <w:rFonts w:hint="eastAsia"/>
+          <w:lang w:val="en-US" w:eastAsia="zh-CN"/>
+        </w:rPr>
+        <w:t>新老</w:t>
+      </w:r>
+      <w:bookmarkStart w:id="0" w:name="_GoBack"/>
+      <w:bookmarkEnd w:id="0"/>
+      <w:r>
+        <w:rPr>
+          <w:rFonts w:hint="eastAsia"/>
+          <w:lang w:val="en-US" w:eastAsia="zh-CN"/>
+        </w:rPr>
+        <w:t>项目时间跨度大，版本依赖不统一组件库呈现效果不兼容</w:t>
+      </w:r>
     </w:p>
     <w:sectPr>
       <w:pgSz w:w="11906" w:h="16838"/>
@@ -814,14 +900,14 @@
     <w:lsdException w:unhideWhenUsed="0" w:uiPriority="0" w:semiHidden="0" w:name="Body Text Indent 2"/>
     <w:lsdException w:unhideWhenUsed="0" w:uiPriority="0" w:semiHidden="0" w:name="Body Text Indent 3"/>
     <w:lsdException w:unhideWhenUsed="0" w:uiPriority="0" w:semiHidden="0" w:name="Block Text"/>
-    <w:lsdException w:unhideWhenUsed="0" w:uiPriority="0" w:semiHidden="0" w:name="Hyperlink"/>
+    <w:lsdException w:qFormat="1" w:unhideWhenUsed="0" w:uiPriority="0" w:semiHidden="0" w:name="Hyperlink"/>
     <w:lsdException w:unhideWhenUsed="0" w:uiPriority="0" w:semiHidden="0" w:name="FollowedHyperlink"/>
     <w:lsdException w:qFormat="1" w:unhideWhenUsed="0" w:uiPriority="0" w:semiHidden="0" w:name="Strong"/>
     <w:lsdException w:qFormat="1" w:unhideWhenUsed="0" w:uiPriority="0" w:semiHidden="0" w:name="Emphasis"/>
     <w:lsdException w:unhideWhenUsed="0" w:uiPriority="0" w:semiHidden="0" w:name="Document Map"/>
     <w:lsdException w:unhideWhenUsed="0" w:uiPriority="0" w:semiHidden="0" w:name="Plain Text"/>
     <w:lsdException w:unhideWhenUsed="0" w:uiPriority="0" w:semiHidden="0" w:name="E-mail Signature"/>
-    <w:lsdException w:unhideWhenUsed="0" w:uiPriority="0" w:semiHidden="0" w:name="Normal (Web)"/>
+    <w:lsdException w:qFormat="1" w:unhideWhenUsed="0" w:uiPriority="0" w:semiHidden="0" w:name="Normal (Web)"/>
     <w:lsdException w:unhideWhenUsed="0" w:uiPriority="0" w:semiHidden="0" w:name="HTML Acronym"/>
     <w:lsdException w:unhideWhenUsed="0" w:uiPriority="0" w:semiHidden="0" w:name="HTML Address"/>
     <w:lsdException w:unhideWhenUsed="0" w:uiPriority="0" w:semiHidden="0" w:name="HTML Cite"/>
@@ -1075,6 +1161,7 @@
   <w:style w:type="paragraph" w:styleId="5">
     <w:name w:val="Normal (Web)"/>
     <w:basedOn w:val="1"/>
+    <w:qFormat/>
     <w:uiPriority w:val="0"/>
     <w:pPr>
       <w:spacing w:before="0" w:beforeAutospacing="1" w:after="0" w:afterAutospacing="1"/>
@@ -1090,6 +1177,7 @@
   <w:style w:type="character" w:styleId="8">
     <w:name w:val="Hyperlink"/>
     <w:basedOn w:val="7"/>
+    <w:qFormat/>
     <w:uiPriority w:val="0"/>
     <w:rPr>
       <w:color w:val="0000FF"/>

--- a/工业互联网/转正.docx
+++ b/工业互联网/转正.docx
@@ -616,26 +616,35 @@
       <w:pPr>
         <w:ind w:firstLine="420" w:firstLineChars="0"/>
         <w:rPr>
-          <w:rFonts w:hint="default"/>
-          <w:lang w:val="en-US" w:eastAsia="zh-CN"/>
-        </w:rPr>
-      </w:pPr>
-      <w:r>
-        <w:rPr>
-          <w:rFonts w:hint="eastAsia"/>
-          <w:lang w:val="en-US" w:eastAsia="zh-CN"/>
-        </w:rPr>
-        <w:t>新老</w:t>
+          <w:rFonts w:hint="eastAsia"/>
+          <w:lang w:val="en-US" w:eastAsia="zh-CN"/>
+        </w:rPr>
+      </w:pPr>
+      <w:r>
+        <w:rPr>
+          <w:rFonts w:hint="eastAsia"/>
+          <w:lang w:val="en-US" w:eastAsia="zh-CN"/>
+        </w:rPr>
+        <w:t>新老项目时间跨度大，版本依赖不统一组件库呈现效果不兼容</w:t>
+      </w:r>
+    </w:p>
+    <w:p>
+      <w:pPr>
+        <w:ind w:firstLine="420" w:firstLineChars="0"/>
+        <w:rPr>
+          <w:rFonts w:hint="default"/>
+          <w:lang w:val="en-US" w:eastAsia="zh-CN"/>
+        </w:rPr>
+      </w:pPr>
+      <w:r>
+        <w:rPr>
+          <w:rFonts w:hint="eastAsia"/>
+          <w:lang w:val="en-US" w:eastAsia="zh-CN"/>
+        </w:rPr>
+        <w:t>架构开发体验</w:t>
       </w:r>
       <w:bookmarkStart w:id="0" w:name="_GoBack"/>
       <w:bookmarkEnd w:id="0"/>
-      <w:r>
-        <w:rPr>
-          <w:rFonts w:hint="eastAsia"/>
-          <w:lang w:val="en-US" w:eastAsia="zh-CN"/>
-        </w:rPr>
-        <w:t>项目时间跨度大，版本依赖不统一组件库呈现效果不兼容</w:t>
-      </w:r>
     </w:p>
     <w:sectPr>
       <w:pgSz w:w="11906" w:h="16838"/>
